--- a/template/zurnalas.docx
+++ b/template/zurnalas.docx
@@ -32,19 +32,19 @@
       </w:tblPr>
       <w:tblGrid>
         <w:gridCol w:w="592"/>
-        <w:gridCol w:w="1008"/>
-        <w:gridCol w:w="2409"/>
+        <w:gridCol w:w="866"/>
+        <w:gridCol w:w="1417"/>
         <w:gridCol w:w="993"/>
         <w:gridCol w:w="992"/>
         <w:gridCol w:w="992"/>
         <w:gridCol w:w="851"/>
         <w:gridCol w:w="708"/>
-        <w:gridCol w:w="567"/>
-        <w:gridCol w:w="1276"/>
-        <w:gridCol w:w="2552"/>
-        <w:gridCol w:w="425"/>
-        <w:gridCol w:w="425"/>
-        <w:gridCol w:w="1276"/>
+        <w:gridCol w:w="709"/>
+        <w:gridCol w:w="1559"/>
+        <w:gridCol w:w="3119"/>
+        <w:gridCol w:w="850"/>
+        <w:gridCol w:w="426"/>
+        <w:gridCol w:w="992"/>
       </w:tblGrid>
       <w:tr>
         <w:trPr>
@@ -68,6 +68,7 @@
           <w:p>
             <w:pPr>
               <w:shd w:val="clear" w:color="auto" w:fill="FFFFFF"/>
+              <w:spacing w:after="0"/>
               <w:jc w:val="center"/>
               <w:rPr>
                 <w:sz w:val="18"/>
@@ -86,7 +87,7 @@
         </w:tc>
         <w:tc>
           <w:tcPr>
-            <w:tcW w:w="1008" w:type="dxa"/>
+            <w:tcW w:w="866" w:type="dxa"/>
             <w:vMerge w:val="restart"/>
             <w:tcBorders>
               <w:top w:val="single" w:sz="6" w:space="0" w:color="auto"/>
@@ -100,6 +101,7 @@
           <w:p>
             <w:pPr>
               <w:shd w:val="clear" w:color="auto" w:fill="FFFFFF"/>
+              <w:spacing w:after="0"/>
               <w:jc w:val="center"/>
               <w:rPr>
                 <w:sz w:val="18"/>
@@ -118,7 +120,7 @@
         </w:tc>
         <w:tc>
           <w:tcPr>
-            <w:tcW w:w="2409" w:type="dxa"/>
+            <w:tcW w:w="1417" w:type="dxa"/>
             <w:vMerge w:val="restart"/>
             <w:tcBorders>
               <w:top w:val="single" w:sz="6" w:space="0" w:color="auto"/>
@@ -132,6 +134,7 @@
           <w:p>
             <w:pPr>
               <w:shd w:val="clear" w:color="auto" w:fill="FFFFFF"/>
+              <w:spacing w:after="0"/>
               <w:jc w:val="center"/>
               <w:rPr>
                 <w:sz w:val="18"/>
@@ -164,6 +167,7 @@
           <w:p>
             <w:pPr>
               <w:shd w:val="clear" w:color="auto" w:fill="FFFFFF"/>
+              <w:spacing w:after="0"/>
               <w:jc w:val="center"/>
               <w:rPr>
                 <w:sz w:val="18"/>
@@ -196,6 +200,7 @@
           <w:p>
             <w:pPr>
               <w:shd w:val="clear" w:color="auto" w:fill="FFFFFF"/>
+              <w:spacing w:after="0"/>
               <w:jc w:val="center"/>
               <w:rPr>
                 <w:sz w:val="18"/>
@@ -226,6 +231,7 @@
           <w:p>
             <w:pPr>
               <w:shd w:val="clear" w:color="auto" w:fill="FFFFFF"/>
+              <w:spacing w:after="0"/>
               <w:jc w:val="center"/>
               <w:rPr>
                 <w:sz w:val="18"/>
@@ -243,7 +249,7 @@
         </w:tc>
         <w:tc>
           <w:tcPr>
-            <w:tcW w:w="567" w:type="dxa"/>
+            <w:tcW w:w="709" w:type="dxa"/>
             <w:vMerge w:val="restart"/>
             <w:tcBorders>
               <w:top w:val="single" w:sz="6" w:space="0" w:color="auto"/>
@@ -255,6 +261,7 @@
           <w:p>
             <w:pPr>
               <w:shd w:val="clear" w:color="auto" w:fill="FFFFFF"/>
+              <w:spacing w:after="0"/>
               <w:jc w:val="center"/>
               <w:rPr>
                 <w:sz w:val="18"/>
@@ -272,7 +279,7 @@
         </w:tc>
         <w:tc>
           <w:tcPr>
-            <w:tcW w:w="1276" w:type="dxa"/>
+            <w:tcW w:w="1559" w:type="dxa"/>
             <w:vMerge w:val="restart"/>
             <w:tcBorders>
               <w:top w:val="single" w:sz="6" w:space="0" w:color="auto"/>
@@ -284,6 +291,7 @@
           <w:p>
             <w:pPr>
               <w:shd w:val="clear" w:color="auto" w:fill="FFFFFF"/>
+              <w:spacing w:after="0"/>
               <w:jc w:val="center"/>
               <w:rPr>
                 <w:sz w:val="18"/>
@@ -301,7 +309,7 @@
         </w:tc>
         <w:tc>
           <w:tcPr>
-            <w:tcW w:w="2552" w:type="dxa"/>
+            <w:tcW w:w="3119" w:type="dxa"/>
             <w:vMerge w:val="restart"/>
             <w:tcBorders>
               <w:top w:val="single" w:sz="6" w:space="0" w:color="auto"/>
@@ -313,6 +321,7 @@
           <w:p>
             <w:pPr>
               <w:shd w:val="clear" w:color="auto" w:fill="FFFFFF"/>
+              <w:spacing w:after="0"/>
               <w:jc w:val="center"/>
               <w:rPr>
                 <w:sz w:val="18"/>
@@ -330,7 +339,7 @@
         </w:tc>
         <w:tc>
           <w:tcPr>
-            <w:tcW w:w="425" w:type="dxa"/>
+            <w:tcW w:w="850" w:type="dxa"/>
             <w:vMerge w:val="restart"/>
             <w:tcBorders>
               <w:top w:val="single" w:sz="6" w:space="0" w:color="auto"/>
@@ -342,6 +351,7 @@
           <w:p>
             <w:pPr>
               <w:shd w:val="clear" w:color="auto" w:fill="FFFFFF"/>
+              <w:spacing w:after="0"/>
               <w:jc w:val="center"/>
               <w:rPr>
                 <w:sz w:val="18"/>
@@ -359,7 +369,7 @@
         </w:tc>
         <w:tc>
           <w:tcPr>
-            <w:tcW w:w="425" w:type="dxa"/>
+            <w:tcW w:w="426" w:type="dxa"/>
             <w:vMerge w:val="restart"/>
             <w:tcBorders>
               <w:top w:val="single" w:sz="6" w:space="0" w:color="auto"/>
@@ -371,6 +381,7 @@
           <w:p>
             <w:pPr>
               <w:shd w:val="clear" w:color="auto" w:fill="FFFFFF"/>
+              <w:spacing w:after="0"/>
               <w:jc w:val="center"/>
               <w:rPr>
                 <w:sz w:val="18"/>
@@ -388,7 +399,7 @@
         </w:tc>
         <w:tc>
           <w:tcPr>
-            <w:tcW w:w="1276" w:type="dxa"/>
+            <w:tcW w:w="992" w:type="dxa"/>
             <w:vMerge w:val="restart"/>
             <w:tcBorders>
               <w:top w:val="single" w:sz="6" w:space="0" w:color="auto"/>
@@ -400,6 +411,7 @@
           <w:p>
             <w:pPr>
               <w:shd w:val="clear" w:color="auto" w:fill="FFFFFF"/>
+              <w:spacing w:after="0"/>
               <w:jc w:val="center"/>
               <w:rPr>
                 <w:sz w:val="18"/>
@@ -446,7 +458,7 @@
         </w:tc>
         <w:tc>
           <w:tcPr>
-            <w:tcW w:w="1008" w:type="dxa"/>
+            <w:tcW w:w="866" w:type="dxa"/>
             <w:vMerge/>
             <w:tcBorders>
               <w:top w:val="single" w:sz="6" w:space="0" w:color="auto"/>
@@ -468,7 +480,7 @@
         </w:tc>
         <w:tc>
           <w:tcPr>
-            <w:tcW w:w="2409" w:type="dxa"/>
+            <w:tcW w:w="1417" w:type="dxa"/>
             <w:vMerge/>
             <w:tcBorders>
               <w:top w:val="single" w:sz="6" w:space="0" w:color="auto"/>
@@ -618,7 +630,7 @@
         </w:tc>
         <w:tc>
           <w:tcPr>
-            <w:tcW w:w="567" w:type="dxa"/>
+            <w:tcW w:w="709" w:type="dxa"/>
             <w:vMerge/>
             <w:tcBorders>
               <w:left w:val="single" w:sz="6" w:space="0" w:color="auto"/>
@@ -637,7 +649,7 @@
         </w:tc>
         <w:tc>
           <w:tcPr>
-            <w:tcW w:w="1276" w:type="dxa"/>
+            <w:tcW w:w="1559" w:type="dxa"/>
             <w:vMerge/>
             <w:tcBorders>
               <w:left w:val="single" w:sz="6" w:space="0" w:color="auto"/>
@@ -656,7 +668,7 @@
         </w:tc>
         <w:tc>
           <w:tcPr>
-            <w:tcW w:w="2552" w:type="dxa"/>
+            <w:tcW w:w="3119" w:type="dxa"/>
             <w:vMerge/>
             <w:tcBorders>
               <w:left w:val="single" w:sz="6" w:space="0" w:color="auto"/>
@@ -675,7 +687,7 @@
         </w:tc>
         <w:tc>
           <w:tcPr>
-            <w:tcW w:w="425" w:type="dxa"/>
+            <w:tcW w:w="850" w:type="dxa"/>
             <w:vMerge/>
             <w:tcBorders>
               <w:left w:val="single" w:sz="6" w:space="0" w:color="auto"/>
@@ -694,7 +706,7 @@
         </w:tc>
         <w:tc>
           <w:tcPr>
-            <w:tcW w:w="425" w:type="dxa"/>
+            <w:tcW w:w="426" w:type="dxa"/>
             <w:vMerge/>
             <w:tcBorders>
               <w:left w:val="single" w:sz="6" w:space="0" w:color="auto"/>
@@ -713,7 +725,7 @@
         </w:tc>
         <w:tc>
           <w:tcPr>
-            <w:tcW w:w="1276" w:type="dxa"/>
+            <w:tcW w:w="992" w:type="dxa"/>
             <w:vMerge/>
             <w:tcBorders>
               <w:left w:val="single" w:sz="6" w:space="0" w:color="auto"/>
@@ -754,427 +766,20 @@
       </w:tblPr>
       <w:tblGrid>
         <w:gridCol w:w="592"/>
-        <w:gridCol w:w="1008"/>
-        <w:gridCol w:w="2409"/>
+        <w:gridCol w:w="866"/>
+        <w:gridCol w:w="1417"/>
         <w:gridCol w:w="993"/>
         <w:gridCol w:w="992"/>
         <w:gridCol w:w="992"/>
         <w:gridCol w:w="851"/>
         <w:gridCol w:w="708"/>
+        <w:gridCol w:w="709"/>
+        <w:gridCol w:w="1559"/>
+        <w:gridCol w:w="3119"/>
+        <w:gridCol w:w="850"/>
         <w:gridCol w:w="567"/>
-        <w:gridCol w:w="1276"/>
-        <w:gridCol w:w="2552"/>
-        <w:gridCol w:w="425"/>
-        <w:gridCol w:w="425"/>
-        <w:gridCol w:w="1276"/>
+        <w:gridCol w:w="851"/>
       </w:tblGrid>
-      <w:tr>
-        <w:trPr>
-          <w:trHeight w:val="23"/>
-          <w:tblHeader/>
-        </w:trPr>
-        <w:tc>
-          <w:tcPr>
-            <w:tcW w:w="592" w:type="dxa"/>
-            <w:tcBorders>
-              <w:top w:val="single" w:sz="6" w:space="0" w:color="auto"/>
-              <w:left w:val="single" w:sz="6" w:space="0" w:color="auto"/>
-              <w:bottom w:val="single" w:sz="6" w:space="0" w:color="auto"/>
-              <w:right w:val="single" w:sz="6" w:space="0" w:color="auto"/>
-            </w:tcBorders>
-            <w:shd w:val="clear" w:color="auto" w:fill="FFFFFF"/>
-            <w:hideMark/>
-          </w:tcPr>
-          <w:p>
-            <w:pPr>
-              <w:shd w:val="clear" w:color="auto" w:fill="FFFFFF"/>
-              <w:jc w:val="center"/>
-              <w:rPr>
-                <w:sz w:val="20"/>
-                <w:lang w:eastAsia="en-US"/>
-              </w:rPr>
-            </w:pPr>
-            <w:bookmarkStart w:id="0" w:name="_GoBack"/>
-            <w:r>
-              <w:rPr>
-                <w:sz w:val="20"/>
-              </w:rPr>
-              <w:t>1</w:t>
-            </w:r>
-          </w:p>
-        </w:tc>
-        <w:tc>
-          <w:tcPr>
-            <w:tcW w:w="1008" w:type="dxa"/>
-            <w:tcBorders>
-              <w:top w:val="single" w:sz="6" w:space="0" w:color="auto"/>
-              <w:left w:val="single" w:sz="6" w:space="0" w:color="auto"/>
-              <w:bottom w:val="single" w:sz="6" w:space="0" w:color="auto"/>
-              <w:right w:val="single" w:sz="6" w:space="0" w:color="auto"/>
-            </w:tcBorders>
-            <w:shd w:val="clear" w:color="auto" w:fill="FFFFFF"/>
-            <w:hideMark/>
-          </w:tcPr>
-          <w:p>
-            <w:pPr>
-              <w:shd w:val="clear" w:color="auto" w:fill="FFFFFF"/>
-              <w:jc w:val="center"/>
-              <w:rPr>
-                <w:sz w:val="20"/>
-                <w:lang w:eastAsia="en-US"/>
-              </w:rPr>
-            </w:pPr>
-            <w:r>
-              <w:rPr>
-                <w:sz w:val="20"/>
-              </w:rPr>
-              <w:t>2</w:t>
-            </w:r>
-          </w:p>
-        </w:tc>
-        <w:tc>
-          <w:tcPr>
-            <w:tcW w:w="2409" w:type="dxa"/>
-            <w:tcBorders>
-              <w:top w:val="single" w:sz="6" w:space="0" w:color="auto"/>
-              <w:left w:val="single" w:sz="6" w:space="0" w:color="auto"/>
-              <w:bottom w:val="single" w:sz="6" w:space="0" w:color="auto"/>
-              <w:right w:val="single" w:sz="6" w:space="0" w:color="auto"/>
-            </w:tcBorders>
-            <w:shd w:val="clear" w:color="auto" w:fill="FFFFFF"/>
-            <w:hideMark/>
-          </w:tcPr>
-          <w:p>
-            <w:pPr>
-              <w:shd w:val="clear" w:color="auto" w:fill="FFFFFF"/>
-              <w:jc w:val="center"/>
-              <w:rPr>
-                <w:sz w:val="20"/>
-                <w:lang w:eastAsia="en-US"/>
-              </w:rPr>
-            </w:pPr>
-            <w:r>
-              <w:rPr>
-                <w:sz w:val="20"/>
-              </w:rPr>
-              <w:t>3</w:t>
-            </w:r>
-          </w:p>
-        </w:tc>
-        <w:tc>
-          <w:tcPr>
-            <w:tcW w:w="993" w:type="dxa"/>
-            <w:tcBorders>
-              <w:top w:val="single" w:sz="6" w:space="0" w:color="auto"/>
-              <w:left w:val="single" w:sz="6" w:space="0" w:color="auto"/>
-              <w:bottom w:val="single" w:sz="6" w:space="0" w:color="auto"/>
-              <w:right w:val="single" w:sz="6" w:space="0" w:color="auto"/>
-            </w:tcBorders>
-            <w:shd w:val="clear" w:color="auto" w:fill="FFFFFF"/>
-            <w:hideMark/>
-          </w:tcPr>
-          <w:p>
-            <w:pPr>
-              <w:shd w:val="clear" w:color="auto" w:fill="FFFFFF"/>
-              <w:jc w:val="center"/>
-              <w:rPr>
-                <w:sz w:val="20"/>
-                <w:lang w:eastAsia="en-US"/>
-              </w:rPr>
-            </w:pPr>
-            <w:r>
-              <w:rPr>
-                <w:sz w:val="20"/>
-              </w:rPr>
-              <w:t>4</w:t>
-            </w:r>
-          </w:p>
-        </w:tc>
-        <w:tc>
-          <w:tcPr>
-            <w:tcW w:w="992" w:type="dxa"/>
-            <w:tcBorders>
-              <w:top w:val="single" w:sz="6" w:space="0" w:color="auto"/>
-              <w:left w:val="single" w:sz="6" w:space="0" w:color="auto"/>
-              <w:bottom w:val="single" w:sz="6" w:space="0" w:color="auto"/>
-              <w:right w:val="single" w:sz="6" w:space="0" w:color="auto"/>
-            </w:tcBorders>
-            <w:shd w:val="clear" w:color="auto" w:fill="FFFFFF"/>
-            <w:hideMark/>
-          </w:tcPr>
-          <w:p>
-            <w:pPr>
-              <w:shd w:val="clear" w:color="auto" w:fill="FFFFFF"/>
-              <w:jc w:val="center"/>
-              <w:rPr>
-                <w:sz w:val="20"/>
-                <w:lang w:eastAsia="en-US"/>
-              </w:rPr>
-            </w:pPr>
-            <w:r>
-              <w:rPr>
-                <w:sz w:val="20"/>
-              </w:rPr>
-              <w:t>5</w:t>
-            </w:r>
-          </w:p>
-        </w:tc>
-        <w:tc>
-          <w:tcPr>
-            <w:tcW w:w="992" w:type="dxa"/>
-            <w:tcBorders>
-              <w:top w:val="single" w:sz="6" w:space="0" w:color="auto"/>
-              <w:left w:val="single" w:sz="6" w:space="0" w:color="auto"/>
-              <w:bottom w:val="single" w:sz="6" w:space="0" w:color="auto"/>
-              <w:right w:val="single" w:sz="6" w:space="0" w:color="auto"/>
-            </w:tcBorders>
-            <w:shd w:val="clear" w:color="auto" w:fill="FFFFFF"/>
-            <w:hideMark/>
-          </w:tcPr>
-          <w:p>
-            <w:pPr>
-              <w:shd w:val="clear" w:color="auto" w:fill="FFFFFF"/>
-              <w:jc w:val="center"/>
-              <w:rPr>
-                <w:sz w:val="20"/>
-                <w:lang w:eastAsia="en-US"/>
-              </w:rPr>
-            </w:pPr>
-            <w:r>
-              <w:rPr>
-                <w:sz w:val="20"/>
-              </w:rPr>
-              <w:t>6</w:t>
-            </w:r>
-          </w:p>
-        </w:tc>
-        <w:tc>
-          <w:tcPr>
-            <w:tcW w:w="851" w:type="dxa"/>
-            <w:tcBorders>
-              <w:top w:val="single" w:sz="6" w:space="0" w:color="auto"/>
-              <w:left w:val="single" w:sz="6" w:space="0" w:color="auto"/>
-              <w:bottom w:val="single" w:sz="6" w:space="0" w:color="auto"/>
-              <w:right w:val="single" w:sz="6" w:space="0" w:color="auto"/>
-            </w:tcBorders>
-            <w:shd w:val="clear" w:color="auto" w:fill="FFFFFF"/>
-            <w:hideMark/>
-          </w:tcPr>
-          <w:p>
-            <w:pPr>
-              <w:shd w:val="clear" w:color="auto" w:fill="FFFFFF"/>
-              <w:jc w:val="center"/>
-              <w:rPr>
-                <w:sz w:val="20"/>
-                <w:lang w:eastAsia="en-US"/>
-              </w:rPr>
-            </w:pPr>
-            <w:r>
-              <w:rPr>
-                <w:sz w:val="20"/>
-              </w:rPr>
-              <w:t>7</w:t>
-            </w:r>
-          </w:p>
-        </w:tc>
-        <w:tc>
-          <w:tcPr>
-            <w:tcW w:w="708" w:type="dxa"/>
-            <w:tcBorders>
-              <w:top w:val="single" w:sz="6" w:space="0" w:color="auto"/>
-              <w:left w:val="single" w:sz="6" w:space="0" w:color="auto"/>
-              <w:bottom w:val="single" w:sz="6" w:space="0" w:color="auto"/>
-              <w:right w:val="single" w:sz="6" w:space="0" w:color="auto"/>
-            </w:tcBorders>
-            <w:shd w:val="clear" w:color="auto" w:fill="FFFFFF"/>
-          </w:tcPr>
-          <w:p>
-            <w:pPr>
-              <w:shd w:val="clear" w:color="auto" w:fill="FFFFFF"/>
-              <w:jc w:val="center"/>
-              <w:rPr>
-                <w:sz w:val="20"/>
-                <w:lang w:eastAsia="en-US"/>
-              </w:rPr>
-            </w:pPr>
-            <w:r>
-              <w:rPr>
-                <w:sz w:val="20"/>
-              </w:rPr>
-              <w:t>8</w:t>
-            </w:r>
-          </w:p>
-        </w:tc>
-        <w:tc>
-          <w:tcPr>
-            <w:tcW w:w="567" w:type="dxa"/>
-            <w:tcBorders>
-              <w:top w:val="single" w:sz="6" w:space="0" w:color="auto"/>
-              <w:left w:val="single" w:sz="6" w:space="0" w:color="auto"/>
-              <w:bottom w:val="single" w:sz="6" w:space="0" w:color="auto"/>
-              <w:right w:val="single" w:sz="6" w:space="0" w:color="auto"/>
-            </w:tcBorders>
-            <w:shd w:val="clear" w:color="auto" w:fill="FFFFFF"/>
-          </w:tcPr>
-          <w:p>
-            <w:pPr>
-              <w:shd w:val="clear" w:color="auto" w:fill="FFFFFF"/>
-              <w:jc w:val="center"/>
-              <w:rPr>
-                <w:sz w:val="20"/>
-                <w:lang w:eastAsia="en-US"/>
-              </w:rPr>
-            </w:pPr>
-            <w:r>
-              <w:rPr>
-                <w:sz w:val="20"/>
-              </w:rPr>
-              <w:t>9</w:t>
-            </w:r>
-          </w:p>
-        </w:tc>
-        <w:tc>
-          <w:tcPr>
-            <w:tcW w:w="1276" w:type="dxa"/>
-            <w:tcBorders>
-              <w:top w:val="single" w:sz="6" w:space="0" w:color="auto"/>
-              <w:left w:val="single" w:sz="6" w:space="0" w:color="auto"/>
-              <w:bottom w:val="single" w:sz="6" w:space="0" w:color="auto"/>
-              <w:right w:val="single" w:sz="6" w:space="0" w:color="auto"/>
-            </w:tcBorders>
-            <w:shd w:val="clear" w:color="auto" w:fill="FFFFFF"/>
-          </w:tcPr>
-          <w:p>
-            <w:pPr>
-              <w:shd w:val="clear" w:color="auto" w:fill="FFFFFF"/>
-              <w:jc w:val="center"/>
-              <w:rPr>
-                <w:sz w:val="20"/>
-                <w:lang w:eastAsia="en-US"/>
-              </w:rPr>
-            </w:pPr>
-            <w:r>
-              <w:rPr>
-                <w:sz w:val="20"/>
-              </w:rPr>
-              <w:t>10</w:t>
-            </w:r>
-          </w:p>
-        </w:tc>
-        <w:tc>
-          <w:tcPr>
-            <w:tcW w:w="2552" w:type="dxa"/>
-            <w:tcBorders>
-              <w:top w:val="single" w:sz="6" w:space="0" w:color="auto"/>
-              <w:left w:val="single" w:sz="6" w:space="0" w:color="auto"/>
-              <w:bottom w:val="single" w:sz="6" w:space="0" w:color="auto"/>
-              <w:right w:val="single" w:sz="6" w:space="0" w:color="auto"/>
-            </w:tcBorders>
-            <w:shd w:val="clear" w:color="auto" w:fill="FFFFFF"/>
-          </w:tcPr>
-          <w:p>
-            <w:pPr>
-              <w:shd w:val="clear" w:color="auto" w:fill="FFFFFF"/>
-              <w:jc w:val="center"/>
-              <w:rPr>
-                <w:sz w:val="20"/>
-                <w:lang w:eastAsia="en-US"/>
-              </w:rPr>
-            </w:pPr>
-            <w:r>
-              <w:rPr>
-                <w:sz w:val="20"/>
-              </w:rPr>
-              <w:t>11</w:t>
-            </w:r>
-          </w:p>
-        </w:tc>
-        <w:tc>
-          <w:tcPr>
-            <w:tcW w:w="425" w:type="dxa"/>
-            <w:tcBorders>
-              <w:top w:val="single" w:sz="6" w:space="0" w:color="auto"/>
-              <w:left w:val="single" w:sz="6" w:space="0" w:color="auto"/>
-              <w:bottom w:val="single" w:sz="6" w:space="0" w:color="auto"/>
-              <w:right w:val="single" w:sz="6" w:space="0" w:color="auto"/>
-            </w:tcBorders>
-            <w:shd w:val="clear" w:color="auto" w:fill="FFFFFF"/>
-          </w:tcPr>
-          <w:p>
-            <w:pPr>
-              <w:shd w:val="clear" w:color="auto" w:fill="FFFFFF"/>
-              <w:jc w:val="center"/>
-              <w:rPr>
-                <w:sz w:val="20"/>
-                <w:lang w:eastAsia="en-US"/>
-              </w:rPr>
-            </w:pPr>
-            <w:r>
-              <w:rPr>
-                <w:sz w:val="20"/>
-              </w:rPr>
-              <w:t>12</w:t>
-            </w:r>
-          </w:p>
-        </w:tc>
-        <w:tc>
-          <w:tcPr>
-            <w:tcW w:w="425" w:type="dxa"/>
-            <w:tcBorders>
-              <w:top w:val="single" w:sz="6" w:space="0" w:color="auto"/>
-              <w:left w:val="single" w:sz="6" w:space="0" w:color="auto"/>
-              <w:bottom w:val="single" w:sz="6" w:space="0" w:color="auto"/>
-              <w:right w:val="single" w:sz="6" w:space="0" w:color="auto"/>
-            </w:tcBorders>
-            <w:shd w:val="clear" w:color="auto" w:fill="FFFFFF"/>
-          </w:tcPr>
-          <w:p>
-            <w:pPr>
-              <w:shd w:val="clear" w:color="auto" w:fill="FFFFFF"/>
-              <w:jc w:val="center"/>
-              <w:rPr>
-                <w:sz w:val="20"/>
-                <w:lang w:eastAsia="en-US"/>
-              </w:rPr>
-            </w:pPr>
-            <w:r>
-              <w:rPr>
-                <w:sz w:val="20"/>
-              </w:rPr>
-              <w:t>13</w:t>
-            </w:r>
-          </w:p>
-        </w:tc>
-        <w:tc>
-          <w:tcPr>
-            <w:tcW w:w="1276" w:type="dxa"/>
-            <w:tcBorders>
-              <w:top w:val="single" w:sz="6" w:space="0" w:color="auto"/>
-              <w:left w:val="single" w:sz="6" w:space="0" w:color="auto"/>
-              <w:bottom w:val="single" w:sz="6" w:space="0" w:color="auto"/>
-              <w:right w:val="single" w:sz="6" w:space="0" w:color="auto"/>
-            </w:tcBorders>
-            <w:shd w:val="clear" w:color="auto" w:fill="FFFFFF"/>
-          </w:tcPr>
-          <w:p>
-            <w:pPr>
-              <w:shd w:val="clear" w:color="auto" w:fill="FFFFFF"/>
-              <w:jc w:val="center"/>
-              <w:rPr>
-                <w:sz w:val="20"/>
-                <w:lang w:eastAsia="en-US"/>
-              </w:rPr>
-            </w:pPr>
-            <w:r>
-              <w:rPr>
-                <w:sz w:val="20"/>
-              </w:rPr>
-              <w:t>14</w:t>
-            </w:r>
-          </w:p>
-        </w:tc>
-      </w:tr>
-      <w:bookmarkEnd w:id="0"/>
       <w:tr>
         <w:trPr>
           <w:cantSplit/>
@@ -1191,13 +796,437 @@
               <w:right w:val="single" w:sz="6" w:space="0" w:color="auto"/>
             </w:tcBorders>
             <w:shd w:val="clear" w:color="auto" w:fill="FFFFFF"/>
+            <w:hideMark/>
+          </w:tcPr>
+          <w:p>
+            <w:pPr>
+              <w:shd w:val="clear" w:color="auto" w:fill="FFFFFF"/>
+              <w:spacing w:after="0"/>
+              <w:jc w:val="center"/>
+              <w:rPr>
+                <w:sz w:val="20"/>
+                <w:lang w:eastAsia="en-US"/>
+              </w:rPr>
+            </w:pPr>
+            <w:r>
+              <w:rPr>
+                <w:sz w:val="20"/>
+              </w:rPr>
+              <w:t>1</w:t>
+            </w:r>
+          </w:p>
+        </w:tc>
+        <w:tc>
+          <w:tcPr>
+            <w:tcW w:w="866" w:type="dxa"/>
+            <w:tcBorders>
+              <w:top w:val="single" w:sz="6" w:space="0" w:color="auto"/>
+              <w:left w:val="single" w:sz="6" w:space="0" w:color="auto"/>
+              <w:bottom w:val="single" w:sz="6" w:space="0" w:color="auto"/>
+              <w:right w:val="single" w:sz="6" w:space="0" w:color="auto"/>
+            </w:tcBorders>
+            <w:shd w:val="clear" w:color="auto" w:fill="FFFFFF"/>
+            <w:hideMark/>
+          </w:tcPr>
+          <w:p>
+            <w:pPr>
+              <w:shd w:val="clear" w:color="auto" w:fill="FFFFFF"/>
+              <w:spacing w:after="0"/>
+              <w:jc w:val="center"/>
+              <w:rPr>
+                <w:sz w:val="20"/>
+                <w:lang w:eastAsia="en-US"/>
+              </w:rPr>
+            </w:pPr>
+            <w:r>
+              <w:rPr>
+                <w:sz w:val="20"/>
+              </w:rPr>
+              <w:t>2</w:t>
+            </w:r>
+          </w:p>
+        </w:tc>
+        <w:tc>
+          <w:tcPr>
+            <w:tcW w:w="1417" w:type="dxa"/>
+            <w:tcBorders>
+              <w:top w:val="single" w:sz="6" w:space="0" w:color="auto"/>
+              <w:left w:val="single" w:sz="6" w:space="0" w:color="auto"/>
+              <w:bottom w:val="single" w:sz="6" w:space="0" w:color="auto"/>
+              <w:right w:val="single" w:sz="6" w:space="0" w:color="auto"/>
+            </w:tcBorders>
+            <w:shd w:val="clear" w:color="auto" w:fill="FFFFFF"/>
+            <w:hideMark/>
+          </w:tcPr>
+          <w:p>
+            <w:pPr>
+              <w:shd w:val="clear" w:color="auto" w:fill="FFFFFF"/>
+              <w:spacing w:after="0"/>
+              <w:jc w:val="center"/>
+              <w:rPr>
+                <w:sz w:val="20"/>
+                <w:lang w:eastAsia="en-US"/>
+              </w:rPr>
+            </w:pPr>
+            <w:r>
+              <w:rPr>
+                <w:sz w:val="20"/>
+              </w:rPr>
+              <w:t>3</w:t>
+            </w:r>
+          </w:p>
+        </w:tc>
+        <w:tc>
+          <w:tcPr>
+            <w:tcW w:w="993" w:type="dxa"/>
+            <w:tcBorders>
+              <w:top w:val="single" w:sz="6" w:space="0" w:color="auto"/>
+              <w:left w:val="single" w:sz="6" w:space="0" w:color="auto"/>
+              <w:bottom w:val="single" w:sz="6" w:space="0" w:color="auto"/>
+              <w:right w:val="single" w:sz="6" w:space="0" w:color="auto"/>
+            </w:tcBorders>
+            <w:shd w:val="clear" w:color="auto" w:fill="FFFFFF"/>
+            <w:hideMark/>
+          </w:tcPr>
+          <w:p>
+            <w:pPr>
+              <w:shd w:val="clear" w:color="auto" w:fill="FFFFFF"/>
+              <w:spacing w:after="0"/>
+              <w:jc w:val="center"/>
+              <w:rPr>
+                <w:sz w:val="20"/>
+                <w:lang w:eastAsia="en-US"/>
+              </w:rPr>
+            </w:pPr>
+            <w:r>
+              <w:rPr>
+                <w:sz w:val="20"/>
+              </w:rPr>
+              <w:t>4</w:t>
+            </w:r>
+          </w:p>
+        </w:tc>
+        <w:tc>
+          <w:tcPr>
+            <w:tcW w:w="992" w:type="dxa"/>
+            <w:tcBorders>
+              <w:top w:val="single" w:sz="6" w:space="0" w:color="auto"/>
+              <w:left w:val="single" w:sz="6" w:space="0" w:color="auto"/>
+              <w:bottom w:val="single" w:sz="6" w:space="0" w:color="auto"/>
+              <w:right w:val="single" w:sz="6" w:space="0" w:color="auto"/>
+            </w:tcBorders>
+            <w:shd w:val="clear" w:color="auto" w:fill="FFFFFF"/>
+            <w:hideMark/>
+          </w:tcPr>
+          <w:p>
+            <w:pPr>
+              <w:shd w:val="clear" w:color="auto" w:fill="FFFFFF"/>
+              <w:spacing w:after="0"/>
+              <w:jc w:val="center"/>
+              <w:rPr>
+                <w:sz w:val="20"/>
+                <w:lang w:eastAsia="en-US"/>
+              </w:rPr>
+            </w:pPr>
+            <w:r>
+              <w:rPr>
+                <w:sz w:val="20"/>
+              </w:rPr>
+              <w:t>5</w:t>
+            </w:r>
+          </w:p>
+        </w:tc>
+        <w:tc>
+          <w:tcPr>
+            <w:tcW w:w="992" w:type="dxa"/>
+            <w:tcBorders>
+              <w:top w:val="single" w:sz="6" w:space="0" w:color="auto"/>
+              <w:left w:val="single" w:sz="6" w:space="0" w:color="auto"/>
+              <w:bottom w:val="single" w:sz="6" w:space="0" w:color="auto"/>
+              <w:right w:val="single" w:sz="6" w:space="0" w:color="auto"/>
+            </w:tcBorders>
+            <w:shd w:val="clear" w:color="auto" w:fill="FFFFFF"/>
+            <w:hideMark/>
+          </w:tcPr>
+          <w:p>
+            <w:pPr>
+              <w:shd w:val="clear" w:color="auto" w:fill="FFFFFF"/>
+              <w:spacing w:after="0"/>
+              <w:jc w:val="center"/>
+              <w:rPr>
+                <w:sz w:val="20"/>
+                <w:lang w:eastAsia="en-US"/>
+              </w:rPr>
+            </w:pPr>
+            <w:r>
+              <w:rPr>
+                <w:sz w:val="20"/>
+              </w:rPr>
+              <w:t>6</w:t>
+            </w:r>
+          </w:p>
+        </w:tc>
+        <w:tc>
+          <w:tcPr>
+            <w:tcW w:w="851" w:type="dxa"/>
+            <w:tcBorders>
+              <w:top w:val="single" w:sz="6" w:space="0" w:color="auto"/>
+              <w:left w:val="single" w:sz="6" w:space="0" w:color="auto"/>
+              <w:bottom w:val="single" w:sz="6" w:space="0" w:color="auto"/>
+              <w:right w:val="single" w:sz="6" w:space="0" w:color="auto"/>
+            </w:tcBorders>
+            <w:shd w:val="clear" w:color="auto" w:fill="FFFFFF"/>
+            <w:hideMark/>
+          </w:tcPr>
+          <w:p>
+            <w:pPr>
+              <w:shd w:val="clear" w:color="auto" w:fill="FFFFFF"/>
+              <w:spacing w:after="0"/>
+              <w:jc w:val="center"/>
+              <w:rPr>
+                <w:sz w:val="20"/>
+                <w:lang w:eastAsia="en-US"/>
+              </w:rPr>
+            </w:pPr>
+            <w:r>
+              <w:rPr>
+                <w:sz w:val="20"/>
+              </w:rPr>
+              <w:t>7</w:t>
+            </w:r>
+          </w:p>
+        </w:tc>
+        <w:tc>
+          <w:tcPr>
+            <w:tcW w:w="708" w:type="dxa"/>
+            <w:tcBorders>
+              <w:top w:val="single" w:sz="6" w:space="0" w:color="auto"/>
+              <w:left w:val="single" w:sz="6" w:space="0" w:color="auto"/>
+              <w:bottom w:val="single" w:sz="6" w:space="0" w:color="auto"/>
+              <w:right w:val="single" w:sz="6" w:space="0" w:color="auto"/>
+            </w:tcBorders>
+            <w:shd w:val="clear" w:color="auto" w:fill="FFFFFF"/>
+          </w:tcPr>
+          <w:p>
+            <w:pPr>
+              <w:shd w:val="clear" w:color="auto" w:fill="FFFFFF"/>
+              <w:spacing w:after="0"/>
+              <w:jc w:val="center"/>
+              <w:rPr>
+                <w:sz w:val="20"/>
+                <w:lang w:eastAsia="en-US"/>
+              </w:rPr>
+            </w:pPr>
+            <w:r>
+              <w:rPr>
+                <w:sz w:val="20"/>
+              </w:rPr>
+              <w:t>8</w:t>
+            </w:r>
+          </w:p>
+        </w:tc>
+        <w:tc>
+          <w:tcPr>
+            <w:tcW w:w="709" w:type="dxa"/>
+            <w:tcBorders>
+              <w:top w:val="single" w:sz="6" w:space="0" w:color="auto"/>
+              <w:left w:val="single" w:sz="6" w:space="0" w:color="auto"/>
+              <w:bottom w:val="single" w:sz="6" w:space="0" w:color="auto"/>
+              <w:right w:val="single" w:sz="6" w:space="0" w:color="auto"/>
+            </w:tcBorders>
+            <w:shd w:val="clear" w:color="auto" w:fill="FFFFFF"/>
+          </w:tcPr>
+          <w:p>
+            <w:pPr>
+              <w:shd w:val="clear" w:color="auto" w:fill="FFFFFF"/>
+              <w:spacing w:after="0"/>
+              <w:jc w:val="center"/>
+              <w:rPr>
+                <w:sz w:val="20"/>
+                <w:lang w:eastAsia="en-US"/>
+              </w:rPr>
+            </w:pPr>
+            <w:r>
+              <w:rPr>
+                <w:sz w:val="20"/>
+              </w:rPr>
+              <w:t>9</w:t>
+            </w:r>
+          </w:p>
+        </w:tc>
+        <w:tc>
+          <w:tcPr>
+            <w:tcW w:w="1559" w:type="dxa"/>
+            <w:tcBorders>
+              <w:top w:val="single" w:sz="6" w:space="0" w:color="auto"/>
+              <w:left w:val="single" w:sz="6" w:space="0" w:color="auto"/>
+              <w:bottom w:val="single" w:sz="6" w:space="0" w:color="auto"/>
+              <w:right w:val="single" w:sz="6" w:space="0" w:color="auto"/>
+            </w:tcBorders>
+            <w:shd w:val="clear" w:color="auto" w:fill="FFFFFF"/>
+          </w:tcPr>
+          <w:p>
+            <w:pPr>
+              <w:shd w:val="clear" w:color="auto" w:fill="FFFFFF"/>
+              <w:spacing w:after="0"/>
+              <w:jc w:val="center"/>
+              <w:rPr>
+                <w:sz w:val="20"/>
+                <w:lang w:eastAsia="en-US"/>
+              </w:rPr>
+            </w:pPr>
+            <w:r>
+              <w:rPr>
+                <w:sz w:val="20"/>
+              </w:rPr>
+              <w:t>10</w:t>
+            </w:r>
+          </w:p>
+        </w:tc>
+        <w:tc>
+          <w:tcPr>
+            <w:tcW w:w="3119" w:type="dxa"/>
+            <w:tcBorders>
+              <w:top w:val="single" w:sz="6" w:space="0" w:color="auto"/>
+              <w:left w:val="single" w:sz="6" w:space="0" w:color="auto"/>
+              <w:bottom w:val="single" w:sz="6" w:space="0" w:color="auto"/>
+              <w:right w:val="single" w:sz="6" w:space="0" w:color="auto"/>
+            </w:tcBorders>
+            <w:shd w:val="clear" w:color="auto" w:fill="FFFFFF"/>
+          </w:tcPr>
+          <w:p>
+            <w:pPr>
+              <w:shd w:val="clear" w:color="auto" w:fill="FFFFFF"/>
+              <w:spacing w:after="0"/>
+              <w:jc w:val="center"/>
+              <w:rPr>
+                <w:sz w:val="20"/>
+                <w:lang w:eastAsia="en-US"/>
+              </w:rPr>
+            </w:pPr>
+            <w:r>
+              <w:rPr>
+                <w:sz w:val="20"/>
+              </w:rPr>
+              <w:t>11</w:t>
+            </w:r>
+          </w:p>
+        </w:tc>
+        <w:tc>
+          <w:tcPr>
+            <w:tcW w:w="850" w:type="dxa"/>
+            <w:tcBorders>
+              <w:top w:val="single" w:sz="6" w:space="0" w:color="auto"/>
+              <w:left w:val="single" w:sz="6" w:space="0" w:color="auto"/>
+              <w:bottom w:val="single" w:sz="6" w:space="0" w:color="auto"/>
+              <w:right w:val="single" w:sz="6" w:space="0" w:color="auto"/>
+            </w:tcBorders>
+            <w:shd w:val="clear" w:color="auto" w:fill="FFFFFF"/>
+          </w:tcPr>
+          <w:p>
+            <w:pPr>
+              <w:shd w:val="clear" w:color="auto" w:fill="FFFFFF"/>
+              <w:spacing w:after="0"/>
+              <w:jc w:val="center"/>
+              <w:rPr>
+                <w:sz w:val="20"/>
+                <w:lang w:eastAsia="en-US"/>
+              </w:rPr>
+            </w:pPr>
+            <w:r>
+              <w:rPr>
+                <w:sz w:val="20"/>
+              </w:rPr>
+              <w:t>12</w:t>
+            </w:r>
+          </w:p>
+        </w:tc>
+        <w:tc>
+          <w:tcPr>
+            <w:tcW w:w="567" w:type="dxa"/>
+            <w:tcBorders>
+              <w:top w:val="single" w:sz="6" w:space="0" w:color="auto"/>
+              <w:left w:val="single" w:sz="6" w:space="0" w:color="auto"/>
+              <w:bottom w:val="single" w:sz="6" w:space="0" w:color="auto"/>
+              <w:right w:val="single" w:sz="6" w:space="0" w:color="auto"/>
+            </w:tcBorders>
+            <w:shd w:val="clear" w:color="auto" w:fill="FFFFFF"/>
+          </w:tcPr>
+          <w:p>
+            <w:pPr>
+              <w:shd w:val="clear" w:color="auto" w:fill="FFFFFF"/>
+              <w:spacing w:after="0"/>
+              <w:jc w:val="center"/>
+              <w:rPr>
+                <w:sz w:val="20"/>
+                <w:lang w:eastAsia="en-US"/>
+              </w:rPr>
+            </w:pPr>
+            <w:r>
+              <w:rPr>
+                <w:sz w:val="20"/>
+              </w:rPr>
+              <w:t>13</w:t>
+            </w:r>
+          </w:p>
+        </w:tc>
+        <w:tc>
+          <w:tcPr>
+            <w:tcW w:w="851" w:type="dxa"/>
+            <w:tcBorders>
+              <w:top w:val="single" w:sz="6" w:space="0" w:color="auto"/>
+              <w:left w:val="single" w:sz="6" w:space="0" w:color="auto"/>
+              <w:bottom w:val="single" w:sz="6" w:space="0" w:color="auto"/>
+              <w:right w:val="single" w:sz="6" w:space="0" w:color="auto"/>
+            </w:tcBorders>
+            <w:shd w:val="clear" w:color="auto" w:fill="FFFFFF"/>
+          </w:tcPr>
+          <w:p>
+            <w:pPr>
+              <w:shd w:val="clear" w:color="auto" w:fill="FFFFFF"/>
+              <w:spacing w:after="0"/>
+              <w:jc w:val="center"/>
+              <w:rPr>
+                <w:sz w:val="20"/>
+                <w:lang w:eastAsia="en-US"/>
+              </w:rPr>
+            </w:pPr>
+            <w:r>
+              <w:rPr>
+                <w:sz w:val="20"/>
+              </w:rPr>
+              <w:t>14</w:t>
+            </w:r>
+          </w:p>
+        </w:tc>
+      </w:tr>
+      <w:tr>
+        <w:trPr>
+          <w:trHeight w:val="23"/>
+          <w:tblHeader/>
+        </w:trPr>
+        <w:tc>
+          <w:tcPr>
+            <w:tcW w:w="592" w:type="dxa"/>
+            <w:tcBorders>
+              <w:top w:val="single" w:sz="6" w:space="0" w:color="auto"/>
+              <w:left w:val="single" w:sz="6" w:space="0" w:color="auto"/>
+              <w:bottom w:val="single" w:sz="6" w:space="0" w:color="auto"/>
+              <w:right w:val="single" w:sz="6" w:space="0" w:color="auto"/>
+            </w:tcBorders>
+            <w:shd w:val="clear" w:color="auto" w:fill="FFFFFF"/>
           </w:tcPr>
           <w:p>
             <w:pPr>
               <w:pStyle w:val="wNormal"/>
               <w:spacing w:line="240" w:lineRule="auto"/>
               <w:jc w:val="center"/>
-            </w:pPr>
+              <w:rPr>
+                <w:sz w:val="18"/>
+                <w:szCs w:val="18"/>
+              </w:rPr>
+            </w:pPr>
+            <w:bookmarkStart w:id="0" w:name="_GoBack"/>
             <w:r>
               <w:rPr>
                 <w:sz w:val="18"/>
@@ -1209,7 +1238,7 @@
         </w:tc>
         <w:tc>
           <w:tcPr>
-            <w:tcW w:w="1008" w:type="dxa"/>
+            <w:tcW w:w="866" w:type="dxa"/>
             <w:tcBorders>
               <w:top w:val="single" w:sz="6" w:space="0" w:color="auto"/>
               <w:left w:val="single" w:sz="6" w:space="0" w:color="auto"/>
@@ -1223,6 +1252,10 @@
               <w:pStyle w:val="wNormal"/>
               <w:spacing w:line="240" w:lineRule="auto"/>
               <w:jc w:val="center"/>
+              <w:rPr>
+                <w:sz w:val="18"/>
+                <w:szCs w:val="18"/>
+              </w:rPr>
             </w:pPr>
             <w:r>
               <w:rPr>
@@ -1235,7 +1268,7 @@
         </w:tc>
         <w:tc>
           <w:tcPr>
-            <w:tcW w:w="2409" w:type="dxa"/>
+            <w:tcW w:w="1417" w:type="dxa"/>
             <w:tcBorders>
               <w:top w:val="single" w:sz="6" w:space="0" w:color="auto"/>
               <w:left w:val="single" w:sz="6" w:space="0" w:color="auto"/>
@@ -1249,6 +1282,10 @@
               <w:pStyle w:val="wNormal"/>
               <w:spacing w:line="240" w:lineRule="auto"/>
               <w:jc w:val="center"/>
+              <w:rPr>
+                <w:sz w:val="18"/>
+                <w:szCs w:val="18"/>
+              </w:rPr>
             </w:pPr>
             <w:r>
               <w:rPr>
@@ -1275,6 +1312,10 @@
             <w:pPr>
               <w:pStyle w:val="wNormal"/>
               <w:spacing w:line="240" w:lineRule="auto"/>
+              <w:rPr>
+                <w:sz w:val="18"/>
+                <w:szCs w:val="18"/>
+              </w:rPr>
             </w:pPr>
             <w:r>
               <w:rPr>
@@ -1301,6 +1342,10 @@
               <w:pStyle w:val="wNormal"/>
               <w:spacing w:line="240" w:lineRule="auto"/>
               <w:jc w:val="center"/>
+              <w:rPr>
+                <w:sz w:val="18"/>
+                <w:szCs w:val="18"/>
+              </w:rPr>
             </w:pPr>
           </w:p>
         </w:tc>
@@ -1320,12 +1365,16 @@
               <w:pStyle w:val="wNormal"/>
               <w:spacing w:line="240" w:lineRule="auto"/>
               <w:jc w:val="center"/>
-            </w:pPr>
-          </w:p>
-        </w:tc>
-        <w:tc>
-          <w:tcPr>
-            <w:tcW w:w="567" w:type="dxa"/>
+              <w:rPr>
+                <w:sz w:val="18"/>
+                <w:szCs w:val="18"/>
+              </w:rPr>
+            </w:pPr>
+          </w:p>
+        </w:tc>
+        <w:tc>
+          <w:tcPr>
+            <w:tcW w:w="709" w:type="dxa"/>
             <w:tcBorders>
               <w:top w:val="single" w:sz="6" w:space="0" w:color="auto"/>
               <w:left w:val="single" w:sz="6" w:space="0" w:color="auto"/>
@@ -1339,12 +1388,16 @@
               <w:pStyle w:val="wNormal"/>
               <w:spacing w:line="240" w:lineRule="auto"/>
               <w:jc w:val="center"/>
-            </w:pPr>
-          </w:p>
-        </w:tc>
-        <w:tc>
-          <w:tcPr>
-            <w:tcW w:w="1276" w:type="dxa"/>
+              <w:rPr>
+                <w:sz w:val="18"/>
+                <w:szCs w:val="18"/>
+              </w:rPr>
+            </w:pPr>
+          </w:p>
+        </w:tc>
+        <w:tc>
+          <w:tcPr>
+            <w:tcW w:w="1559" w:type="dxa"/>
             <w:tcBorders>
               <w:top w:val="single" w:sz="6" w:space="0" w:color="auto"/>
               <w:left w:val="single" w:sz="6" w:space="0" w:color="auto"/>
@@ -1358,6 +1411,10 @@
               <w:pStyle w:val="wNormal"/>
               <w:spacing w:line="240" w:lineRule="auto"/>
               <w:jc w:val="center"/>
+              <w:rPr>
+                <w:sz w:val="18"/>
+                <w:szCs w:val="18"/>
+              </w:rPr>
             </w:pPr>
             <w:r>
               <w:rPr>
@@ -1370,7 +1427,7 @@
         </w:tc>
         <w:tc>
           <w:tcPr>
-            <w:tcW w:w="2552" w:type="dxa"/>
+            <w:tcW w:w="3119" w:type="dxa"/>
             <w:tcBorders>
               <w:top w:val="single" w:sz="6" w:space="0" w:color="auto"/>
               <w:left w:val="single" w:sz="6" w:space="0" w:color="auto"/>
@@ -1383,6 +1440,10 @@
             <w:pPr>
               <w:pStyle w:val="wNormal"/>
               <w:spacing w:after="0" w:line="240" w:lineRule="auto"/>
+              <w:rPr>
+                <w:sz w:val="18"/>
+                <w:szCs w:val="18"/>
+              </w:rPr>
             </w:pPr>
             <w:r>
               <w:rPr>
@@ -1395,7 +1456,7 @@
         </w:tc>
         <w:tc>
           <w:tcPr>
-            <w:tcW w:w="425" w:type="dxa"/>
+            <w:tcW w:w="850" w:type="dxa"/>
             <w:tcBorders>
               <w:top w:val="single" w:sz="6" w:space="0" w:color="auto"/>
               <w:left w:val="single" w:sz="6" w:space="0" w:color="auto"/>
@@ -1409,12 +1470,23 @@
               <w:pStyle w:val="wNormal"/>
               <w:spacing w:line="240" w:lineRule="auto"/>
               <w:jc w:val="center"/>
-            </w:pPr>
-          </w:p>
-        </w:tc>
-        <w:tc>
-          <w:tcPr>
-            <w:tcW w:w="425" w:type="dxa"/>
+              <w:rPr>
+                <w:sz w:val="18"/>
+                <w:szCs w:val="18"/>
+              </w:rPr>
+            </w:pPr>
+            <w:r>
+              <w:rPr>
+                <w:sz w:val="18"/>
+                <w:szCs w:val="18"/>
+              </w:rPr>
+              <w:t>{ISLAUKA}</w:t>
+            </w:r>
+          </w:p>
+        </w:tc>
+        <w:tc>
+          <w:tcPr>
+            <w:tcW w:w="567" w:type="dxa"/>
             <w:tcBorders>
               <w:top w:val="single" w:sz="6" w:space="0" w:color="auto"/>
               <w:left w:val="single" w:sz="6" w:space="0" w:color="auto"/>
@@ -1428,12 +1500,16 @@
               <w:pStyle w:val="wNormal"/>
               <w:spacing w:line="240" w:lineRule="auto"/>
               <w:jc w:val="center"/>
-            </w:pPr>
-          </w:p>
-        </w:tc>
-        <w:tc>
-          <w:tcPr>
-            <w:tcW w:w="1276" w:type="dxa"/>
+              <w:rPr>
+                <w:sz w:val="18"/>
+                <w:szCs w:val="18"/>
+              </w:rPr>
+            </w:pPr>
+          </w:p>
+        </w:tc>
+        <w:tc>
+          <w:tcPr>
+            <w:tcW w:w="851" w:type="dxa"/>
             <w:tcBorders>
               <w:top w:val="single" w:sz="6" w:space="0" w:color="auto"/>
               <w:left w:val="single" w:sz="6" w:space="0" w:color="auto"/>
@@ -1447,10 +1523,15 @@
               <w:pStyle w:val="wNormal"/>
               <w:spacing w:line="240" w:lineRule="auto"/>
               <w:jc w:val="center"/>
+              <w:rPr>
+                <w:sz w:val="18"/>
+                <w:szCs w:val="18"/>
+              </w:rPr>
             </w:pPr>
           </w:p>
         </w:tc>
       </w:tr>
+      <w:bookmarkEnd w:id="0"/>
     </w:tbl>
     <w:p>
       <w:pPr>

--- a/template/zurnalas.docx
+++ b/template/zurnalas.docx
@@ -1219,14 +1219,13 @@
           <w:p>
             <w:pPr>
               <w:pStyle w:val="wNormal"/>
-              <w:spacing w:line="240" w:lineRule="auto"/>
-              <w:jc w:val="center"/>
-              <w:rPr>
-                <w:sz w:val="18"/>
-                <w:szCs w:val="18"/>
-              </w:rPr>
-            </w:pPr>
-            <w:bookmarkStart w:id="0" w:name="_GoBack"/>
+              <w:spacing w:after="0" w:line="240" w:lineRule="auto"/>
+              <w:jc w:val="center"/>
+              <w:rPr>
+                <w:sz w:val="18"/>
+                <w:szCs w:val="18"/>
+              </w:rPr>
+            </w:pPr>
             <w:r>
               <w:rPr>
                 <w:sz w:val="18"/>
@@ -1250,7 +1249,7 @@
           <w:p>
             <w:pPr>
               <w:pStyle w:val="wNormal"/>
-              <w:spacing w:line="240" w:lineRule="auto"/>
+              <w:spacing w:after="0" w:line="240" w:lineRule="auto"/>
               <w:jc w:val="center"/>
               <w:rPr>
                 <w:sz w:val="18"/>
@@ -1280,7 +1279,7 @@
           <w:p>
             <w:pPr>
               <w:pStyle w:val="wNormal"/>
-              <w:spacing w:line="240" w:lineRule="auto"/>
+              <w:spacing w:after="0" w:line="240" w:lineRule="auto"/>
               <w:jc w:val="center"/>
               <w:rPr>
                 <w:sz w:val="18"/>
@@ -1311,7 +1310,7 @@
           <w:p>
             <w:pPr>
               <w:pStyle w:val="wNormal"/>
-              <w:spacing w:line="240" w:lineRule="auto"/>
+              <w:spacing w:after="0" w:line="240" w:lineRule="auto"/>
               <w:rPr>
                 <w:sz w:val="18"/>
                 <w:szCs w:val="18"/>
@@ -1329,105 +1328,6 @@
         <w:tc>
           <w:tcPr>
             <w:tcW w:w="851" w:type="dxa"/>
-            <w:tcBorders>
-              <w:top w:val="single" w:sz="6" w:space="0" w:color="auto"/>
-              <w:left w:val="single" w:sz="6" w:space="0" w:color="auto"/>
-              <w:bottom w:val="single" w:sz="6" w:space="0" w:color="auto"/>
-              <w:right w:val="single" w:sz="6" w:space="0" w:color="auto"/>
-            </w:tcBorders>
-            <w:shd w:val="clear" w:color="auto" w:fill="FFFFFF"/>
-          </w:tcPr>
-          <w:p>
-            <w:pPr>
-              <w:pStyle w:val="wNormal"/>
-              <w:spacing w:line="240" w:lineRule="auto"/>
-              <w:jc w:val="center"/>
-              <w:rPr>
-                <w:sz w:val="18"/>
-                <w:szCs w:val="18"/>
-              </w:rPr>
-            </w:pPr>
-          </w:p>
-        </w:tc>
-        <w:tc>
-          <w:tcPr>
-            <w:tcW w:w="708" w:type="dxa"/>
-            <w:tcBorders>
-              <w:top w:val="single" w:sz="6" w:space="0" w:color="auto"/>
-              <w:left w:val="single" w:sz="6" w:space="0" w:color="auto"/>
-              <w:bottom w:val="single" w:sz="6" w:space="0" w:color="auto"/>
-              <w:right w:val="single" w:sz="6" w:space="0" w:color="auto"/>
-            </w:tcBorders>
-            <w:shd w:val="clear" w:color="auto" w:fill="FFFFFF"/>
-          </w:tcPr>
-          <w:p>
-            <w:pPr>
-              <w:pStyle w:val="wNormal"/>
-              <w:spacing w:line="240" w:lineRule="auto"/>
-              <w:jc w:val="center"/>
-              <w:rPr>
-                <w:sz w:val="18"/>
-                <w:szCs w:val="18"/>
-              </w:rPr>
-            </w:pPr>
-          </w:p>
-        </w:tc>
-        <w:tc>
-          <w:tcPr>
-            <w:tcW w:w="709" w:type="dxa"/>
-            <w:tcBorders>
-              <w:top w:val="single" w:sz="6" w:space="0" w:color="auto"/>
-              <w:left w:val="single" w:sz="6" w:space="0" w:color="auto"/>
-              <w:bottom w:val="single" w:sz="6" w:space="0" w:color="auto"/>
-              <w:right w:val="single" w:sz="6" w:space="0" w:color="auto"/>
-            </w:tcBorders>
-            <w:shd w:val="clear" w:color="auto" w:fill="FFFFFF"/>
-          </w:tcPr>
-          <w:p>
-            <w:pPr>
-              <w:pStyle w:val="wNormal"/>
-              <w:spacing w:line="240" w:lineRule="auto"/>
-              <w:jc w:val="center"/>
-              <w:rPr>
-                <w:sz w:val="18"/>
-                <w:szCs w:val="18"/>
-              </w:rPr>
-            </w:pPr>
-          </w:p>
-        </w:tc>
-        <w:tc>
-          <w:tcPr>
-            <w:tcW w:w="1559" w:type="dxa"/>
-            <w:tcBorders>
-              <w:top w:val="single" w:sz="6" w:space="0" w:color="auto"/>
-              <w:left w:val="single" w:sz="6" w:space="0" w:color="auto"/>
-              <w:bottom w:val="single" w:sz="6" w:space="0" w:color="auto"/>
-              <w:right w:val="single" w:sz="6" w:space="0" w:color="auto"/>
-            </w:tcBorders>
-            <w:shd w:val="clear" w:color="auto" w:fill="FFFFFF"/>
-          </w:tcPr>
-          <w:p>
-            <w:pPr>
-              <w:pStyle w:val="wNormal"/>
-              <w:spacing w:line="240" w:lineRule="auto"/>
-              <w:jc w:val="center"/>
-              <w:rPr>
-                <w:sz w:val="18"/>
-                <w:szCs w:val="18"/>
-              </w:rPr>
-            </w:pPr>
-            <w:r>
-              <w:rPr>
-                <w:sz w:val="18"/>
-                <w:szCs w:val="18"/>
-              </w:rPr>
-              <w:t>{DIAGNOZE}</w:t>
-            </w:r>
-          </w:p>
-        </w:tc>
-        <w:tc>
-          <w:tcPr>
-            <w:tcW w:w="3119" w:type="dxa"/>
             <w:tcBorders>
               <w:top w:val="single" w:sz="6" w:space="0" w:color="auto"/>
               <w:left w:val="single" w:sz="6" w:space="0" w:color="auto"/>
@@ -1440,6 +1340,105 @@
             <w:pPr>
               <w:pStyle w:val="wNormal"/>
               <w:spacing w:after="0" w:line="240" w:lineRule="auto"/>
+              <w:jc w:val="center"/>
+              <w:rPr>
+                <w:sz w:val="18"/>
+                <w:szCs w:val="18"/>
+              </w:rPr>
+            </w:pPr>
+          </w:p>
+        </w:tc>
+        <w:tc>
+          <w:tcPr>
+            <w:tcW w:w="708" w:type="dxa"/>
+            <w:tcBorders>
+              <w:top w:val="single" w:sz="6" w:space="0" w:color="auto"/>
+              <w:left w:val="single" w:sz="6" w:space="0" w:color="auto"/>
+              <w:bottom w:val="single" w:sz="6" w:space="0" w:color="auto"/>
+              <w:right w:val="single" w:sz="6" w:space="0" w:color="auto"/>
+            </w:tcBorders>
+            <w:shd w:val="clear" w:color="auto" w:fill="FFFFFF"/>
+          </w:tcPr>
+          <w:p>
+            <w:pPr>
+              <w:pStyle w:val="wNormal"/>
+              <w:spacing w:after="0" w:line="240" w:lineRule="auto"/>
+              <w:jc w:val="center"/>
+              <w:rPr>
+                <w:sz w:val="18"/>
+                <w:szCs w:val="18"/>
+              </w:rPr>
+            </w:pPr>
+          </w:p>
+        </w:tc>
+        <w:tc>
+          <w:tcPr>
+            <w:tcW w:w="709" w:type="dxa"/>
+            <w:tcBorders>
+              <w:top w:val="single" w:sz="6" w:space="0" w:color="auto"/>
+              <w:left w:val="single" w:sz="6" w:space="0" w:color="auto"/>
+              <w:bottom w:val="single" w:sz="6" w:space="0" w:color="auto"/>
+              <w:right w:val="single" w:sz="6" w:space="0" w:color="auto"/>
+            </w:tcBorders>
+            <w:shd w:val="clear" w:color="auto" w:fill="FFFFFF"/>
+          </w:tcPr>
+          <w:p>
+            <w:pPr>
+              <w:pStyle w:val="wNormal"/>
+              <w:spacing w:after="0" w:line="240" w:lineRule="auto"/>
+              <w:jc w:val="center"/>
+              <w:rPr>
+                <w:sz w:val="18"/>
+                <w:szCs w:val="18"/>
+              </w:rPr>
+            </w:pPr>
+          </w:p>
+        </w:tc>
+        <w:tc>
+          <w:tcPr>
+            <w:tcW w:w="1559" w:type="dxa"/>
+            <w:tcBorders>
+              <w:top w:val="single" w:sz="6" w:space="0" w:color="auto"/>
+              <w:left w:val="single" w:sz="6" w:space="0" w:color="auto"/>
+              <w:bottom w:val="single" w:sz="6" w:space="0" w:color="auto"/>
+              <w:right w:val="single" w:sz="6" w:space="0" w:color="auto"/>
+            </w:tcBorders>
+            <w:shd w:val="clear" w:color="auto" w:fill="FFFFFF"/>
+          </w:tcPr>
+          <w:p>
+            <w:pPr>
+              <w:pStyle w:val="wNormal"/>
+              <w:spacing w:after="0" w:line="240" w:lineRule="auto"/>
+              <w:jc w:val="center"/>
+              <w:rPr>
+                <w:sz w:val="18"/>
+                <w:szCs w:val="18"/>
+              </w:rPr>
+            </w:pPr>
+            <w:r>
+              <w:rPr>
+                <w:sz w:val="18"/>
+                <w:szCs w:val="18"/>
+              </w:rPr>
+              <w:t>{DIAGNOZE}</w:t>
+            </w:r>
+          </w:p>
+        </w:tc>
+        <w:tc>
+          <w:tcPr>
+            <w:tcW w:w="3119" w:type="dxa"/>
+            <w:tcBorders>
+              <w:top w:val="single" w:sz="6" w:space="0" w:color="auto"/>
+              <w:left w:val="single" w:sz="6" w:space="0" w:color="auto"/>
+              <w:bottom w:val="single" w:sz="6" w:space="0" w:color="auto"/>
+              <w:right w:val="single" w:sz="6" w:space="0" w:color="auto"/>
+            </w:tcBorders>
+            <w:shd w:val="clear" w:color="auto" w:fill="FFFFFF"/>
+          </w:tcPr>
+          <w:p>
+            <w:pPr>
+              <w:pStyle w:val="wNormal"/>
+              <w:spacing w:after="0" w:line="240" w:lineRule="auto"/>
               <w:rPr>
                 <w:sz w:val="18"/>
                 <w:szCs w:val="18"/>
@@ -1468,13 +1467,14 @@
           <w:p>
             <w:pPr>
               <w:pStyle w:val="wNormal"/>
-              <w:spacing w:line="240" w:lineRule="auto"/>
-              <w:jc w:val="center"/>
-              <w:rPr>
-                <w:sz w:val="18"/>
-                <w:szCs w:val="18"/>
-              </w:rPr>
-            </w:pPr>
+              <w:spacing w:after="0" w:line="240" w:lineRule="auto"/>
+              <w:jc w:val="center"/>
+              <w:rPr>
+                <w:sz w:val="18"/>
+                <w:szCs w:val="18"/>
+              </w:rPr>
+            </w:pPr>
+            <w:bookmarkStart w:id="0" w:name="_GoBack"/>
             <w:r>
               <w:rPr>
                 <w:sz w:val="18"/>
@@ -1482,6 +1482,7 @@
               </w:rPr>
               <w:t>{ISLAUKA}</w:t>
             </w:r>
+            <w:bookmarkEnd w:id="0"/>
           </w:p>
         </w:tc>
         <w:tc>
@@ -1498,7 +1499,7 @@
           <w:p>
             <w:pPr>
               <w:pStyle w:val="wNormal"/>
-              <w:spacing w:line="240" w:lineRule="auto"/>
+              <w:spacing w:after="0" w:line="240" w:lineRule="auto"/>
               <w:jc w:val="center"/>
               <w:rPr>
                 <w:sz w:val="18"/>
@@ -1521,7 +1522,7 @@
           <w:p>
             <w:pPr>
               <w:pStyle w:val="wNormal"/>
-              <w:spacing w:line="240" w:lineRule="auto"/>
+              <w:spacing w:after="0" w:line="240" w:lineRule="auto"/>
               <w:jc w:val="center"/>
               <w:rPr>
                 <w:sz w:val="18"/>
@@ -1531,7 +1532,6 @@
           </w:p>
         </w:tc>
       </w:tr>
-      <w:bookmarkEnd w:id="0"/>
     </w:tbl>
     <w:p>
       <w:pPr>

--- a/template/zurnalas.docx
+++ b/template/zurnalas.docx
@@ -782,7 +782,6 @@
       </w:tblGrid>
       <w:tr>
         <w:trPr>
-          <w:cantSplit/>
           <w:trHeight w:val="23"/>
           <w:tblHeader/>
         </w:trPr>
@@ -1203,7 +1202,6 @@
       <w:tr>
         <w:trPr>
           <w:trHeight w:val="23"/>
-          <w:tblHeader/>
         </w:trPr>
         <w:tc>
           <w:tcPr>
@@ -1474,7 +1472,6 @@
                 <w:szCs w:val="18"/>
               </w:rPr>
             </w:pPr>
-            <w:bookmarkStart w:id="0" w:name="_GoBack"/>
             <w:r>
               <w:rPr>
                 <w:sz w:val="18"/>
@@ -1482,7 +1479,6 @@
               </w:rPr>
               <w:t>{ISLAUKA}</w:t>
             </w:r>
-            <w:bookmarkEnd w:id="0"/>
           </w:p>
         </w:tc>
         <w:tc>
@@ -1551,8 +1547,12 @@
         </w:rPr>
       </w:pPr>
     </w:p>
-    <w:p/>
+    <w:p>
+      <w:bookmarkStart w:id="0" w:name="_GoBack"/>
+      <w:bookmarkEnd w:id="0"/>
+    </w:p>
     <w:sectPr>
+      <w:footerReference w:type="default" r:id="rId7"/>
       <w:pgSz w:w="16838" w:h="11906" w:orient="landscape"/>
       <w:pgMar w:top="1134" w:right="1134" w:bottom="1134" w:left="1134" w:header="0" w:footer="0" w:gutter="0"/>
       <w:cols w:space="1296"/>
@@ -1561,6 +1561,143 @@
     </w:sectPr>
   </w:body>
 </w:document>
+</file>
+
+<file path=word/endnotes.xml><?xml version="1.0" encoding="utf-8"?>
+<w:endnotes xmlns:wpc="http://schemas.microsoft.com/office/word/2010/wordprocessingCanvas" xmlns:mc="http://schemas.openxmlformats.org/markup-compatibility/2006" xmlns:o="urn:schemas-microsoft-com:office:office" xmlns:r="http://schemas.openxmlformats.org/officeDocument/2006/relationships" xmlns:m="http://schemas.openxmlformats.org/officeDocument/2006/math" xmlns:v="urn:schemas-microsoft-com:vml" xmlns:wp14="http://schemas.microsoft.com/office/word/2010/wordprocessingDrawing" xmlns:wp="http://schemas.openxmlformats.org/drawingml/2006/wordprocessingDrawing" xmlns:w10="urn:schemas-microsoft-com:office:word" xmlns:w="http://schemas.openxmlformats.org/wordprocessingml/2006/main" xmlns:w14="http://schemas.microsoft.com/office/word/2010/wordml" xmlns:wpg="http://schemas.microsoft.com/office/word/2010/wordprocessingGroup" xmlns:wpi="http://schemas.microsoft.com/office/word/2010/wordprocessingInk" xmlns:wne="http://schemas.microsoft.com/office/word/2006/wordml" xmlns:wps="http://schemas.microsoft.com/office/word/2010/wordprocessingShape" mc:Ignorable="w14 wp14">
+  <w:endnote w:type="separator" w:id="-1">
+    <w:p>
+      <w:pPr>
+        <w:spacing w:after="0" w:line="240" w:lineRule="auto"/>
+      </w:pPr>
+      <w:r>
+        <w:separator/>
+      </w:r>
+    </w:p>
+  </w:endnote>
+  <w:endnote w:type="continuationSeparator" w:id="0">
+    <w:p>
+      <w:pPr>
+        <w:spacing w:after="0" w:line="240" w:lineRule="auto"/>
+      </w:pPr>
+      <w:r>
+        <w:continuationSeparator/>
+      </w:r>
+    </w:p>
+  </w:endnote>
+</w:endnotes>
+</file>
+
+<file path=word/footer1.xml><?xml version="1.0" encoding="utf-8"?>
+<w:ftr xmlns:wpc="http://schemas.microsoft.com/office/word/2010/wordprocessingCanvas" xmlns:mc="http://schemas.openxmlformats.org/markup-compatibility/2006" xmlns:o="urn:schemas-microsoft-com:office:office" xmlns:r="http://schemas.openxmlformats.org/officeDocument/2006/relationships" xmlns:m="http://schemas.openxmlformats.org/officeDocument/2006/math" xmlns:v="urn:schemas-microsoft-com:vml" xmlns:wp14="http://schemas.microsoft.com/office/word/2010/wordprocessingDrawing" xmlns:wp="http://schemas.openxmlformats.org/drawingml/2006/wordprocessingDrawing" xmlns:w10="urn:schemas-microsoft-com:office:word" xmlns:w="http://schemas.openxmlformats.org/wordprocessingml/2006/main" xmlns:w14="http://schemas.microsoft.com/office/word/2010/wordml" xmlns:wpg="http://schemas.microsoft.com/office/word/2010/wordprocessingGroup" xmlns:wpi="http://schemas.microsoft.com/office/word/2010/wordprocessingInk" xmlns:wne="http://schemas.microsoft.com/office/word/2006/wordml" xmlns:wps="http://schemas.microsoft.com/office/word/2010/wordprocessingShape" mc:Ignorable="w14 wp14">
+  <w:tbl>
+    <w:tblPr>
+      <w:tblW w:w="5000" w:type="pct"/>
+      <w:tblBorders>
+        <w:insideV w:val="single" w:sz="18" w:space="0" w:color="4F81BD" w:themeColor="accent1"/>
+      </w:tblBorders>
+      <w:tblCellMar>
+        <w:top w:w="58" w:type="dxa"/>
+        <w:left w:w="115" w:type="dxa"/>
+        <w:bottom w:w="58" w:type="dxa"/>
+        <w:right w:w="115" w:type="dxa"/>
+      </w:tblCellMar>
+      <w:tblLook w:val="04A0" w:firstRow="1" w:lastRow="0" w:firstColumn="1" w:lastColumn="0" w:noHBand="0" w:noVBand="1"/>
+    </w:tblPr>
+    <w:tblGrid>
+      <w:gridCol w:w="2220"/>
+      <w:gridCol w:w="12580"/>
+    </w:tblGrid>
+    <w:tr>
+      <w:tc>
+        <w:tcPr>
+          <w:tcW w:w="750" w:type="pct"/>
+        </w:tcPr>
+        <w:p>
+          <w:pPr>
+            <w:pStyle w:val="Footer"/>
+            <w:jc w:val="right"/>
+            <w:rPr>
+              <w:color w:val="4F81BD" w:themeColor="accent1"/>
+            </w:rPr>
+          </w:pPr>
+          <w:r>
+            <w:rPr>
+              <w:color w:val="auto"/>
+            </w:rPr>
+            <w:fldChar w:fldCharType="begin"/>
+          </w:r>
+          <w:r>
+            <w:instrText xml:space="preserve"> PAGE   \* MERGEFORMAT </w:instrText>
+          </w:r>
+          <w:r>
+            <w:rPr>
+              <w:color w:val="auto"/>
+            </w:rPr>
+            <w:fldChar w:fldCharType="separate"/>
+          </w:r>
+          <w:r>
+            <w:rPr>
+              <w:noProof/>
+              <w:color w:val="4F81BD" w:themeColor="accent1"/>
+            </w:rPr>
+            <w:t>1</w:t>
+          </w:r>
+          <w:r>
+            <w:rPr>
+              <w:noProof/>
+              <w:color w:val="4F81BD" w:themeColor="accent1"/>
+            </w:rPr>
+            <w:fldChar w:fldCharType="end"/>
+          </w:r>
+        </w:p>
+      </w:tc>
+      <w:tc>
+        <w:tcPr>
+          <w:tcW w:w="4250" w:type="pct"/>
+        </w:tcPr>
+        <w:p>
+          <w:pPr>
+            <w:pStyle w:val="Footer"/>
+            <w:rPr>
+              <w:color w:val="4F81BD" w:themeColor="accent1"/>
+            </w:rPr>
+          </w:pPr>
+        </w:p>
+      </w:tc>
+    </w:tr>
+  </w:tbl>
+  <w:p>
+    <w:pPr>
+      <w:pStyle w:val="Footer"/>
+    </w:pPr>
+  </w:p>
+</w:ftr>
+</file>
+
+<file path=word/footnotes.xml><?xml version="1.0" encoding="utf-8"?>
+<w:footnotes xmlns:wpc="http://schemas.microsoft.com/office/word/2010/wordprocessingCanvas" xmlns:mc="http://schemas.openxmlformats.org/markup-compatibility/2006" xmlns:o="urn:schemas-microsoft-com:office:office" xmlns:r="http://schemas.openxmlformats.org/officeDocument/2006/relationships" xmlns:m="http://schemas.openxmlformats.org/officeDocument/2006/math" xmlns:v="urn:schemas-microsoft-com:vml" xmlns:wp14="http://schemas.microsoft.com/office/word/2010/wordprocessingDrawing" xmlns:wp="http://schemas.openxmlformats.org/drawingml/2006/wordprocessingDrawing" xmlns:w10="urn:schemas-microsoft-com:office:word" xmlns:w="http://schemas.openxmlformats.org/wordprocessingml/2006/main" xmlns:w14="http://schemas.microsoft.com/office/word/2010/wordml" xmlns:wpg="http://schemas.microsoft.com/office/word/2010/wordprocessingGroup" xmlns:wpi="http://schemas.microsoft.com/office/word/2010/wordprocessingInk" xmlns:wne="http://schemas.microsoft.com/office/word/2006/wordml" xmlns:wps="http://schemas.microsoft.com/office/word/2010/wordprocessingShape" mc:Ignorable="w14 wp14">
+  <w:footnote w:type="separator" w:id="-1">
+    <w:p>
+      <w:pPr>
+        <w:spacing w:after="0" w:line="240" w:lineRule="auto"/>
+      </w:pPr>
+      <w:r>
+        <w:separator/>
+      </w:r>
+    </w:p>
+  </w:footnote>
+  <w:footnote w:type="continuationSeparator" w:id="0">
+    <w:p>
+      <w:pPr>
+        <w:spacing w:after="0" w:line="240" w:lineRule="auto"/>
+      </w:pPr>
+      <w:r>
+        <w:continuationSeparator/>
+      </w:r>
+    </w:p>
+  </w:footnote>
+</w:footnotes>
 </file>
 
 <file path=word/styles.xml><?xml version="1.0" encoding="utf-8"?>
@@ -1834,6 +1971,70 @@
     <w:rPr>
       <w:b/>
       <w:bCs/>
+    </w:rPr>
+  </w:style>
+  <w:style w:type="paragraph" w:styleId="Header">
+    <w:name w:val="header"/>
+    <w:basedOn w:val="Normal"/>
+    <w:link w:val="HeaderChar"/>
+    <w:uiPriority w:val="99"/>
+    <w:unhideWhenUsed/>
+    <w:rsid w:val="00DC46D5"/>
+    <w:pPr>
+      <w:tabs>
+        <w:tab w:val="center" w:pos="4819"/>
+        <w:tab w:val="right" w:pos="9638"/>
+      </w:tabs>
+      <w:spacing w:after="0" w:line="240" w:lineRule="auto"/>
+    </w:pPr>
+    <w:rPr>
+      <w:szCs w:val="21"/>
+    </w:rPr>
+  </w:style>
+  <w:style w:type="character" w:customStyle="1" w:styleId="HeaderChar">
+    <w:name w:val="Header Char"/>
+    <w:basedOn w:val="DefaultParagraphFont"/>
+    <w:link w:val="Header"/>
+    <w:uiPriority w:val="99"/>
+    <w:rsid w:val="00DC46D5"/>
+    <w:rPr>
+      <w:rFonts w:ascii="Times New Roman" w:eastAsia="SimSun" w:hAnsi="Times New Roman" w:cs="Mangal"/>
+      <w:color w:val="00000A"/>
+      <w:sz w:val="24"/>
+      <w:szCs w:val="21"/>
+      <w:lang w:eastAsia="zh-CN" w:bidi="hi-IN"/>
+    </w:rPr>
+  </w:style>
+  <w:style w:type="paragraph" w:styleId="Footer">
+    <w:name w:val="footer"/>
+    <w:basedOn w:val="Normal"/>
+    <w:link w:val="FooterChar"/>
+    <w:uiPriority w:val="99"/>
+    <w:unhideWhenUsed/>
+    <w:rsid w:val="00DC46D5"/>
+    <w:pPr>
+      <w:tabs>
+        <w:tab w:val="center" w:pos="4819"/>
+        <w:tab w:val="right" w:pos="9638"/>
+      </w:tabs>
+      <w:spacing w:after="0" w:line="240" w:lineRule="auto"/>
+    </w:pPr>
+    <w:rPr>
+      <w:szCs w:val="21"/>
+    </w:rPr>
+  </w:style>
+  <w:style w:type="character" w:customStyle="1" w:styleId="FooterChar">
+    <w:name w:val="Footer Char"/>
+    <w:basedOn w:val="DefaultParagraphFont"/>
+    <w:link w:val="Footer"/>
+    <w:uiPriority w:val="99"/>
+    <w:rsid w:val="00DC46D5"/>
+    <w:rPr>
+      <w:rFonts w:ascii="Times New Roman" w:eastAsia="SimSun" w:hAnsi="Times New Roman" w:cs="Mangal"/>
+      <w:color w:val="00000A"/>
+      <w:sz w:val="24"/>
+      <w:szCs w:val="21"/>
+      <w:lang w:eastAsia="zh-CN" w:bidi="hi-IN"/>
     </w:rPr>
   </w:style>
 </w:styles>
@@ -2110,6 +2311,70 @@
     <w:rPr>
       <w:b/>
       <w:bCs/>
+    </w:rPr>
+  </w:style>
+  <w:style w:type="paragraph" w:styleId="Header">
+    <w:name w:val="header"/>
+    <w:basedOn w:val="Normal"/>
+    <w:link w:val="HeaderChar"/>
+    <w:uiPriority w:val="99"/>
+    <w:unhideWhenUsed/>
+    <w:rsid w:val="00DC46D5"/>
+    <w:pPr>
+      <w:tabs>
+        <w:tab w:val="center" w:pos="4819"/>
+        <w:tab w:val="right" w:pos="9638"/>
+      </w:tabs>
+      <w:spacing w:after="0" w:line="240" w:lineRule="auto"/>
+    </w:pPr>
+    <w:rPr>
+      <w:szCs w:val="21"/>
+    </w:rPr>
+  </w:style>
+  <w:style w:type="character" w:customStyle="1" w:styleId="HeaderChar">
+    <w:name w:val="Header Char"/>
+    <w:basedOn w:val="DefaultParagraphFont"/>
+    <w:link w:val="Header"/>
+    <w:uiPriority w:val="99"/>
+    <w:rsid w:val="00DC46D5"/>
+    <w:rPr>
+      <w:rFonts w:ascii="Times New Roman" w:eastAsia="SimSun" w:hAnsi="Times New Roman" w:cs="Mangal"/>
+      <w:color w:val="00000A"/>
+      <w:sz w:val="24"/>
+      <w:szCs w:val="21"/>
+      <w:lang w:eastAsia="zh-CN" w:bidi="hi-IN"/>
+    </w:rPr>
+  </w:style>
+  <w:style w:type="paragraph" w:styleId="Footer">
+    <w:name w:val="footer"/>
+    <w:basedOn w:val="Normal"/>
+    <w:link w:val="FooterChar"/>
+    <w:uiPriority w:val="99"/>
+    <w:unhideWhenUsed/>
+    <w:rsid w:val="00DC46D5"/>
+    <w:pPr>
+      <w:tabs>
+        <w:tab w:val="center" w:pos="4819"/>
+        <w:tab w:val="right" w:pos="9638"/>
+      </w:tabs>
+      <w:spacing w:after="0" w:line="240" w:lineRule="auto"/>
+    </w:pPr>
+    <w:rPr>
+      <w:szCs w:val="21"/>
+    </w:rPr>
+  </w:style>
+  <w:style w:type="character" w:customStyle="1" w:styleId="FooterChar">
+    <w:name w:val="Footer Char"/>
+    <w:basedOn w:val="DefaultParagraphFont"/>
+    <w:link w:val="Footer"/>
+    <w:uiPriority w:val="99"/>
+    <w:rsid w:val="00DC46D5"/>
+    <w:rPr>
+      <w:rFonts w:ascii="Times New Roman" w:eastAsia="SimSun" w:hAnsi="Times New Roman" w:cs="Mangal"/>
+      <w:color w:val="00000A"/>
+      <w:sz w:val="24"/>
+      <w:szCs w:val="21"/>
+      <w:lang w:eastAsia="zh-CN" w:bidi="hi-IN"/>
     </w:rPr>
   </w:style>
 </w:styles>
